--- a/PUBLISHED/biol-1/module-14/study-guides/module-14-comprehension-questions.docx
+++ b/PUBLISHED/biol-1/module-14/study-guides/module-14-comprehension-questions.docx
@@ -14,7 +14,7 @@
     </w:p>
     <w:p>
       <w:r>
-        <w:t>Part 1: Understanding Core Concepts</w:t>
+        <w:t>Part 1: Core Concepts</w:t>
       </w:r>
     </w:p>
     <w:p>
@@ -24,17 +24,17 @@
     </w:p>
     <w:p>
       <w:r>
-        <w:t>What is a Restriction Enzyme ? How do "sticky ends" help connect two different pieces of DNA?  What is a Vector (e.g., a plasmid)? How is it used to get foreign DNA into a bacterium?     PCR (Polymerase Chain Reaction)</w:t>
+        <w:t>What is a restriction enzyme? How do "sticky ends" facilitate ligation?  What is a vector (e.g., plasmid)? How is it used to introduce foreign DNA into bacteria?     PCR (Polymerase Chain Reaction)</w:t>
       </w:r>
     </w:p>
     <w:p>
       <w:r>
-        <w:t>Describe the three steps of PCR: Denaturation , Annealing , and Extension .  Why is PCR often called "Molecular photocopying"? Why is it useful at a crime scene with a tiny blood sample?     Visualizing DNA</w:t>
+        <w:t>Describe the three steps of PCR: Denaturation, Annealing, Extension.  Why is PCR called "molecular photocopying"? Why is it useful for forensics?     Visualizing DNA</w:t>
       </w:r>
     </w:p>
     <w:p>
       <w:r>
-        <w:t>Explain how Gel Electrophoresis separates DNA fragments.  Do smaller fragments move faster or slower? Why? (Think about moving through a thick jungle).     Part 2: Applying Biological Principles</w:t>
+        <w:t>Explain how gel electrophoresis separates DNA fragments.  Do smaller fragments migrate faster or slower? Why?     Part 2: Application</w:t>
       </w:r>
     </w:p>
     <w:p>
@@ -44,12 +44,12 @@
     </w:p>
     <w:p>
       <w:r>
-        <w:t>Define Transgenic Organism (GMO).  Scenario : You want to make bacteria that produce human insulin. Outline the steps you would take. (Cut gene, cut plasmid, glue together, insert into bacteria).     DNA Fingerprinting</w:t>
+        <w:t>Define transgenic organism (GMO).  Outline the steps to produce insulin-secreting bacteria.     DNA Fingerprinting</w:t>
       </w:r>
     </w:p>
     <w:p>
       <w:r>
-        <w:t>Application : You are looking at a DNA gel from a paternity test. The Child has bands at position A and B. The Mother has a band at A.  Does the Father have to have a band at B? Explain your reasoning.     Part 3: Analyzing &amp; Evaluating</w:t>
+        <w:t>In a paternity test, a child has bands at positions A and B. The mother has band A.  Must the biological father have band B? Explain.     Part 3: Analysis &amp; Evaluation</w:t>
       </w:r>
     </w:p>
     <w:p>
@@ -59,7 +59,7 @@
     </w:p>
     <w:p>
       <w:r>
-        <w:t>Differentiate between Ex Vivo (cells treated outside body) and In Vivo (treated inside body) gene therapy.  Evaluate : What are the biggest challenges in gene therapy? (Hint: Delivery and Immune response).     Genomics</w:t>
+        <w:t>Differentiate ex vivo (cells treated outside the body) and in vivo (treatment inside the body) gene therapy.  What are the major challenges? (Delivery, immune response, targeting)     Genomics</w:t>
       </w:r>
     </w:p>
     <w:sectPr>
